--- a/File Final/Journal DCF.docx
+++ b/File Final/Journal DCF.docx
@@ -568,7 +568,20 @@
         <w:rPr>
           <w:i/>
         </w:rPr>
-        <w:t>ollaborative filtering</w:t>
+        <w:t xml:space="preserve">ollaborative </w:t>
+      </w:r>
+      <w:r>
+        <w:rPr>
+          <w:i/>
+          <w:lang w:val="en-US"/>
+        </w:rPr>
+        <w:t>F</w:t>
+      </w:r>
+      <w:r>
+        <w:rPr>
+          <w:i/>
+        </w:rPr>
+        <w:t>iltering</w:t>
       </w:r>
       <w:r>
         <w:t xml:space="preserve">, </w:t>
@@ -639,7 +652,37 @@
           <w:i/>
           <w:iCs/>
         </w:rPr>
-        <w:t>The digital library experienced the problem of sparsity a matrix rating because of giving its rating tends to be rarely given by users. The large number of anesthetizers who only assess a small number of items, making the collaborative filtering recommendation system provide a recommendation result with extremely low accuracy. Therefore, in the Final Task is used by the Deep Collaborative Filtering method (DCF) which is the merger of the collaborative filtering approach, namely the matrix factorization with deep learning techniques, namely auto-encoders to predict the rating of an item, so that it can reduce sparsity the matrix rating on the digital library. Based on the test results with the Black Box Software testing it functionally took out the results as expected. The results of the accuracy of deep collaborative filtering shows that the error value obtained produces the relatively low grades – the error average is relatively low to 30 users and 100 items with 2847 the number of empty rating data tested with MAE's value of 0.6599 and RMSE 0.753.</w:t>
+        <w:t>The digital library experienced the problem of sparsity a matrix rating because of giving its rating tends to be rarely given by users. The large number of anesthetizers who only assess a small number of items, making the collaborative filtering recommendation system provide a recommendation result with extremely low accuracy. Therefore, in the Final Task is used by the Deep Collaborative Filtering method (DCF) which is the merger of the collaborative filtering approach, namely the matrix factorization with deep learning techniques, namely auto-encoders to predict the rating of an item, so that it can reduce sparsity the matrix rating on the digital library. Based on the test results with the Black Box Software testing it functionally took out the results as expected. The results of the accuracy of deep collaborative filtering shows that the error value obtained produces the relatively low grades – the error average is relatively low to 30 users and 100 items with 2847 the number of empty rating data tested with MAE's value of 0.</w:t>
+      </w:r>
+      <w:r>
+        <w:rPr>
+          <w:i/>
+          <w:iCs/>
+          <w:lang w:val="en-US"/>
+        </w:rPr>
+        <w:t>6347</w:t>
+      </w:r>
+      <w:r>
+        <w:rPr>
+          <w:i/>
+          <w:iCs/>
+        </w:rPr>
+        <w:t xml:space="preserve"> and RMSE 0.</w:t>
+      </w:r>
+      <w:r>
+        <w:rPr>
+          <w:i/>
+          <w:iCs/>
+          <w:lang w:val="en-US"/>
+        </w:rPr>
+        <w:t>7514</w:t>
+      </w:r>
+      <w:r>
+        <w:rPr>
+          <w:i/>
+          <w:iCs/>
+        </w:rPr>
+        <w:t>.</w:t>
       </w:r>
     </w:p>
     <w:p>
@@ -676,7 +719,22 @@
           <w:i/>
           <w:iCs/>
         </w:rPr>
-        <w:t>, Collaborative filtering, Deep Learning</w:t>
+        <w:t xml:space="preserve">, Collaborative </w:t>
+      </w:r>
+      <w:r>
+        <w:rPr>
+          <w:i/>
+          <w:iCs/>
+          <w:lang w:val="en-US"/>
+        </w:rPr>
+        <w:t>F</w:t>
+      </w:r>
+      <w:r>
+        <w:rPr>
+          <w:i/>
+          <w:iCs/>
+        </w:rPr>
+        <w:t>iltering, Deep Learning</w:t>
       </w:r>
       <w:r>
         <w:t>.</w:t>
@@ -15697,16 +15755,28 @@
         <w:t>error</w:t>
       </w:r>
       <w:r>
-        <w:t xml:space="preserve"> MAE = 0,</w:t>
-      </w:r>
-      <w:r>
-        <w:t>6599</w:t>
-      </w:r>
-      <w:r>
-        <w:t xml:space="preserve"> dan nilai error RMSE = 0,</w:t>
-      </w:r>
-      <w:r>
-        <w:t>7753</w:t>
+        <w:t xml:space="preserve"> MAE = </w:t>
+      </w:r>
+      <w:r>
+        <w:t>0,634</w:t>
+      </w:r>
+      <w:r>
+        <w:t>7</w:t>
+      </w:r>
+      <w:r>
+        <w:rPr>
+          <w:lang w:val="en-US"/>
+        </w:rPr>
+        <w:t xml:space="preserve"> </w:t>
+      </w:r>
+      <w:r>
+        <w:t xml:space="preserve">dan nilai error RMSE = </w:t>
+      </w:r>
+      <w:r>
+        <w:t>0,751</w:t>
+      </w:r>
+      <w:r>
+        <w:t>4</w:t>
       </w:r>
       <w:r>
         <w:t xml:space="preserve">, dimana jika nilai mendekati nilai 1 maka semakin besar nilai error dan akurasi nya semakin rendah, sehingga dapat disimpulkan bahwa algoritma </w:t>
@@ -15743,7 +15813,16 @@
     </w:p>
     <w:p>
       <w:r>
-        <w:t xml:space="preserve">Berdasarkan Pengujian yang dilakukan terhadap pengembangan Aplikasi Rekomendasi Item Pada Perpustakaan Digital Menggunakan </w:t>
+        <w:t xml:space="preserve">Berdasarkan Pengujian yang dilakukan terhadap pengembangan Aplikasi Rekomendasi </w:t>
+      </w:r>
+      <w:r>
+        <w:rPr>
+          <w:lang w:val="en-US"/>
+        </w:rPr>
+        <w:t>E-book</w:t>
+      </w:r>
+      <w:r>
+        <w:t xml:space="preserve"> Pada Perpustakaan Digital Menggunakan </w:t>
       </w:r>
       <w:r>
         <w:rPr>

--- a/File Final/Journal DCF.docx
+++ b/File Final/Journal DCF.docx
@@ -415,116 +415,14 @@
         <w:rPr>
           <w:i/>
         </w:rPr>
-        <w:t xml:space="preserve">perangkat lunak secara fungsional mengeluarkan hasil sesuai dengan yang diharapkan. Hasil pengujian keakuratan </w:t>
+        <w:t xml:space="preserve">perangkat lunak secara fungsional mengeluarkan hasil sesuai dengan yang diharapkan. </w:t>
       </w:r>
       <w:r>
         <w:rPr>
           <w:i/>
           <w:iCs/>
         </w:rPr>
-        <w:t>deep collaborative filtering</w:t>
-      </w:r>
-      <w:r>
-        <w:rPr>
-          <w:i/>
-        </w:rPr>
-        <w:t xml:space="preserve"> menunjukkan bahwa nilai </w:t>
-      </w:r>
-      <w:r>
-        <w:rPr>
-          <w:i/>
-          <w:iCs/>
-        </w:rPr>
-        <w:t xml:space="preserve">error </w:t>
-      </w:r>
-      <w:r>
-        <w:rPr>
-          <w:i/>
-        </w:rPr>
-        <w:t xml:space="preserve">yang didapatkan menghasilkan nilai rata - rata </w:t>
-      </w:r>
-      <w:r>
-        <w:rPr>
-          <w:i/>
-          <w:iCs/>
-        </w:rPr>
-        <w:t xml:space="preserve">error </w:t>
-      </w:r>
-      <w:r>
-        <w:rPr>
-          <w:i/>
-        </w:rPr>
-        <w:t xml:space="preserve">yang relatif rendah terhadap 30 </w:t>
-      </w:r>
-      <w:r>
-        <w:rPr>
-          <w:i/>
-          <w:iCs/>
-        </w:rPr>
-        <w:t>user</w:t>
-      </w:r>
-      <w:r>
-        <w:rPr>
-          <w:i/>
-        </w:rPr>
-        <w:t xml:space="preserve"> dan 100 </w:t>
-      </w:r>
-      <w:r>
-        <w:rPr>
-          <w:i/>
-          <w:iCs/>
-        </w:rPr>
-        <w:t xml:space="preserve">item  </w:t>
-      </w:r>
-      <w:r>
-        <w:rPr>
-          <w:i/>
-        </w:rPr>
-        <w:t xml:space="preserve">dengan 2847 jumlah data </w:t>
-      </w:r>
-      <w:r>
-        <w:rPr>
-          <w:i/>
-          <w:iCs/>
-        </w:rPr>
-        <w:t xml:space="preserve">rating </w:t>
-      </w:r>
-      <w:r>
-        <w:rPr>
-          <w:i/>
-        </w:rPr>
-        <w:t>kosong yang diuji dengan nilai MAE</w:t>
-      </w:r>
-      <w:r>
-        <w:rPr>
-          <w:i/>
-          <w:iCs/>
-        </w:rPr>
-        <w:t xml:space="preserve"> </w:t>
-      </w:r>
-      <w:r>
-        <w:rPr>
-          <w:i/>
-        </w:rPr>
-        <w:t>0,6347</w:t>
-      </w:r>
-      <w:r>
-        <w:rPr>
-          <w:i/>
-        </w:rPr>
-        <w:t xml:space="preserve"> dan RMSE </w:t>
-      </w:r>
-      <w:r>
-        <w:rPr>
-          <w:i/>
-        </w:rPr>
-        <w:t>0,7514</w:t>
-      </w:r>
-      <w:r>
-        <w:rPr>
-          <w:i/>
-        </w:rPr>
-        <w:t>.</w:t>
+        <w:t>Hasil pengujian keakuratan deep collaborative filtering dengan 10 kali pengujian menunjukkan bahwa nilai error yang didapatkan menghasilkan nilai rata - rata error yang relatif rendah terhadap 30 user dan 100 item dengan nilai MAE 0,83445 dan RMSE 0.93618.</w:t>
       </w:r>
     </w:p>
     <w:p>
@@ -652,7 +550,7 @@
           <w:i/>
           <w:iCs/>
         </w:rPr>
-        <w:t>The digital library experienced the problem of sparsity a matrix rating because of giving its rating tends to be rarely given by users. The large number of anesthetizers who only assess a small number of items, making the collaborative filtering recommendation system provide a recommendation result with extremely low accuracy. Therefore, in the Final Task is used by the Deep Collaborative Filtering method (DCF) which is the merger of the collaborative filtering approach, namely the matrix factorization with deep learning techniques, namely auto-encoders to predict the rating of an item, so that it can reduce sparsity the matrix rating on the digital library. Based on the test results with the Black Box Software testing it functionally took out the results as expected. The results of the accuracy of deep collaborative filtering shows that the error value obtained produces the relatively low grades – the error average is relatively low to 30 users and 100 items with 2847 the number of empty rating data tested with MAE's value of 0.</w:t>
+        <w:t>The digital library experienced the problem of sparsity a matrix rating because of giving its rating tends to be rarely given by users. The large number of anesthetizers who only assess a small number of items, making the collaborative filtering recommendation system provide a recommendation result with extremely low accuracy. Therefore, in the Final Task is used by the Deep Collaborative Filtering method (DCF) which is the merger of the collaborative filtering approach, namely the matrix factorization with deep learning techniques, namely auto-encoders to predict the rating of an item, so that it can reduce sparsity the matrix rating on the digital library. Based on the test results with the Black Box Software testing it functionally took out the results as expected. The results of the accuracy of deep collaborative filtering</w:t>
       </w:r>
       <w:r>
         <w:rPr>
@@ -660,14 +558,16 @@
           <w:iCs/>
           <w:lang w:val="en-US"/>
         </w:rPr>
-        <w:t>6347</w:t>
+        <w:t xml:space="preserve"> with 10</w:t>
       </w:r>
       <w:r>
         <w:rPr>
           <w:i/>
           <w:iCs/>
-        </w:rPr>
-        <w:t xml:space="preserve"> and RMSE 0.</w:t>
+          <w:vertAlign w:val="superscript"/>
+          <w:lang w:val="en-US"/>
+        </w:rPr>
+        <w:t xml:space="preserve"> </w:t>
       </w:r>
       <w:r>
         <w:rPr>
@@ -675,7 +575,35 @@
           <w:iCs/>
           <w:lang w:val="en-US"/>
         </w:rPr>
-        <w:t>7514</w:t>
+        <w:t>tests</w:t>
+      </w:r>
+      <w:r>
+        <w:rPr>
+          <w:i/>
+          <w:iCs/>
+        </w:rPr>
+        <w:t xml:space="preserve"> shows that the error value obtained produces the relatively low grades – the error average is relatively low to 30 users and 100 items with MAE's value of </w:t>
+      </w:r>
+      <w:r>
+        <w:rPr>
+          <w:i/>
+          <w:iCs/>
+        </w:rPr>
+        <w:t xml:space="preserve">0,83445 </w:t>
+      </w:r>
+      <w:r>
+        <w:rPr>
+          <w:i/>
+          <w:iCs/>
+        </w:rPr>
+        <w:t xml:space="preserve">and RMSE </w:t>
+      </w:r>
+      <w:r>
+        <w:rPr>
+          <w:i/>
+          <w:iCs/>
+        </w:rPr>
+        <w:t>0.93618</w:t>
       </w:r>
       <w:r>
         <w:rPr>
@@ -15198,373 +15126,1186 @@
         <w:t xml:space="preserve"> dari nilai prediksi yang dihasilkan. </w:t>
       </w:r>
     </w:p>
+    <w:p>
+      <w:pPr>
+        <w:rPr>
+          <w:lang w:val="en-US"/>
+        </w:rPr>
+      </w:pPr>
+      <w:r>
+        <w:lastRenderedPageBreak/>
+        <w:t xml:space="preserve">Hasil </w:t>
+      </w:r>
+      <w:r>
+        <w:rPr>
+          <w:lang w:val="en-US"/>
+        </w:rPr>
+        <w:t>p</w:t>
+      </w:r>
+      <w:r>
+        <w:t xml:space="preserve">engujian </w:t>
+      </w:r>
+      <w:r>
+        <w:rPr>
+          <w:lang w:val="en-US"/>
+        </w:rPr>
+        <w:t>yang dilakukan dapat dilihat pada</w:t>
+      </w:r>
+      <w:r>
+        <w:t xml:space="preserve"> tabel </w:t>
+      </w:r>
+      <w:r>
+        <w:rPr>
+          <w:lang w:val="en-US"/>
+        </w:rPr>
+        <w:t>3</w:t>
+      </w:r>
+      <w:r>
+        <w:t>.</w:t>
+      </w:r>
+      <w:r>
+        <w:rPr>
+          <w:lang w:val="en-US"/>
+        </w:rPr>
+        <w:t>1 dibawah</w:t>
+      </w:r>
+      <w:r>
+        <w:t>.</w:t>
+      </w:r>
+    </w:p>
+    <w:p>
+      <w:pPr>
+        <w:pStyle w:val="Caption"/>
+        <w:rPr>
+          <w:lang w:val="id-ID"/>
+        </w:rPr>
+      </w:pPr>
+      <w:r>
+        <w:t>Tabel 3.</w:t>
+      </w:r>
+      <w:r>
+        <w:fldChar w:fldCharType="begin"/>
+      </w:r>
+      <w:r>
+        <w:instrText xml:space="preserve"> SEQ Tabel_3. \* ARABIC </w:instrText>
+      </w:r>
+      <w:r>
+        <w:fldChar w:fldCharType="separate"/>
+      </w:r>
+      <w:r>
+        <w:rPr>
+          <w:noProof/>
+        </w:rPr>
+        <w:t>1</w:t>
+      </w:r>
+      <w:r>
+        <w:fldChar w:fldCharType="end"/>
+      </w:r>
+      <w:r>
+        <w:t xml:space="preserve"> </w:t>
+      </w:r>
+      <w:r>
+        <w:t>Hasil Pengujian MAE dan RMSE</w:t>
+      </w:r>
+    </w:p>
+    <w:tbl>
+      <w:tblPr>
+        <w:tblStyle w:val="TableGrid"/>
+        <w:tblW w:w="0" w:type="auto"/>
+        <w:jc w:val="center"/>
+        <w:tblLook w:val="04A0" w:firstRow="1" w:lastRow="0" w:firstColumn="1" w:lastColumn="0" w:noHBand="0" w:noVBand="1"/>
+      </w:tblPr>
+      <w:tblGrid>
+        <w:gridCol w:w="1984"/>
+        <w:gridCol w:w="1701"/>
+        <w:gridCol w:w="1701"/>
+      </w:tblGrid>
+      <w:tr>
+        <w:trPr>
+          <w:jc w:val="center"/>
+        </w:trPr>
+        <w:tc>
+          <w:tcPr>
+            <w:tcW w:w="1984" w:type="dxa"/>
+            <w:vAlign w:val="center"/>
+          </w:tcPr>
+          <w:p>
+            <w:pPr>
+              <w:ind w:firstLine="0"/>
+              <w:jc w:val="center"/>
+            </w:pPr>
+            <w:r>
+              <w:t>Pengujian</w:t>
+            </w:r>
+          </w:p>
+        </w:tc>
+        <w:tc>
+          <w:tcPr>
+            <w:tcW w:w="1701" w:type="dxa"/>
+            <w:vAlign w:val="center"/>
+          </w:tcPr>
+          <w:p>
+            <w:pPr>
+              <w:ind w:firstLine="0"/>
+              <w:jc w:val="center"/>
+            </w:pPr>
+            <w:r>
+              <w:t>Hasil MAE</w:t>
+            </w:r>
+          </w:p>
+        </w:tc>
+        <w:tc>
+          <w:tcPr>
+            <w:tcW w:w="1701" w:type="dxa"/>
+            <w:vAlign w:val="center"/>
+          </w:tcPr>
+          <w:p>
+            <w:pPr>
+              <w:ind w:firstLine="0"/>
+              <w:jc w:val="center"/>
+            </w:pPr>
+            <w:r>
+              <w:t>Hasil RMSE</w:t>
+            </w:r>
+          </w:p>
+        </w:tc>
+      </w:tr>
+      <w:tr>
+        <w:trPr>
+          <w:jc w:val="center"/>
+        </w:trPr>
+        <w:tc>
+          <w:tcPr>
+            <w:tcW w:w="1984" w:type="dxa"/>
+            <w:vAlign w:val="center"/>
+          </w:tcPr>
+          <w:p>
+            <w:pPr>
+              <w:ind w:firstLine="0"/>
+              <w:jc w:val="left"/>
+            </w:pPr>
+            <w:r>
+              <w:t>Pengujian1</w:t>
+            </w:r>
+          </w:p>
+        </w:tc>
+        <w:tc>
+          <w:tcPr>
+            <w:tcW w:w="1701" w:type="dxa"/>
+            <w:vAlign w:val="center"/>
+          </w:tcPr>
+          <w:p>
+            <w:pPr>
+              <w:ind w:firstLine="0"/>
+              <w:jc w:val="center"/>
+            </w:pPr>
+            <w:r>
+              <w:t>1,2048</w:t>
+            </w:r>
+          </w:p>
+        </w:tc>
+        <w:tc>
+          <w:tcPr>
+            <w:tcW w:w="1701" w:type="dxa"/>
+            <w:vAlign w:val="center"/>
+          </w:tcPr>
+          <w:p>
+            <w:pPr>
+              <w:ind w:firstLine="0"/>
+              <w:jc w:val="center"/>
+            </w:pPr>
+            <w:r>
+              <w:t>1,2811</w:t>
+            </w:r>
+          </w:p>
+        </w:tc>
+      </w:tr>
+      <w:tr>
+        <w:trPr>
+          <w:jc w:val="center"/>
+        </w:trPr>
+        <w:tc>
+          <w:tcPr>
+            <w:tcW w:w="1984" w:type="dxa"/>
+            <w:vAlign w:val="center"/>
+          </w:tcPr>
+          <w:p>
+            <w:pPr>
+              <w:ind w:firstLine="0"/>
+              <w:jc w:val="left"/>
+            </w:pPr>
+            <w:r>
+              <w:t>Pengujian2</w:t>
+            </w:r>
+          </w:p>
+        </w:tc>
+        <w:tc>
+          <w:tcPr>
+            <w:tcW w:w="1701" w:type="dxa"/>
+            <w:vAlign w:val="center"/>
+          </w:tcPr>
+          <w:p>
+            <w:pPr>
+              <w:ind w:firstLine="0"/>
+              <w:jc w:val="center"/>
+            </w:pPr>
+            <w:r>
+              <w:t>1,2883</w:t>
+            </w:r>
+          </w:p>
+        </w:tc>
+        <w:tc>
+          <w:tcPr>
+            <w:tcW w:w="1701" w:type="dxa"/>
+            <w:vAlign w:val="center"/>
+          </w:tcPr>
+          <w:p>
+            <w:pPr>
+              <w:ind w:firstLine="0"/>
+              <w:jc w:val="center"/>
+            </w:pPr>
+            <w:r>
+              <w:t>1,3623</w:t>
+            </w:r>
+          </w:p>
+        </w:tc>
+      </w:tr>
+      <w:tr>
+        <w:trPr>
+          <w:jc w:val="center"/>
+        </w:trPr>
+        <w:tc>
+          <w:tcPr>
+            <w:tcW w:w="1984" w:type="dxa"/>
+            <w:vAlign w:val="center"/>
+          </w:tcPr>
+          <w:p>
+            <w:pPr>
+              <w:ind w:firstLine="0"/>
+              <w:jc w:val="left"/>
+            </w:pPr>
+            <w:r>
+              <w:t>Pengujian3</w:t>
+            </w:r>
+          </w:p>
+        </w:tc>
+        <w:tc>
+          <w:tcPr>
+            <w:tcW w:w="1701" w:type="dxa"/>
+            <w:vAlign w:val="center"/>
+          </w:tcPr>
+          <w:p>
+            <w:pPr>
+              <w:ind w:firstLine="0"/>
+              <w:jc w:val="center"/>
+            </w:pPr>
+            <w:r>
+              <w:t>0,</w:t>
+            </w:r>
+            <w:r>
+              <w:t>6599</w:t>
+            </w:r>
+          </w:p>
+        </w:tc>
+        <w:tc>
+          <w:tcPr>
+            <w:tcW w:w="1701" w:type="dxa"/>
+            <w:vAlign w:val="center"/>
+          </w:tcPr>
+          <w:p>
+            <w:pPr>
+              <w:ind w:firstLine="0"/>
+              <w:jc w:val="center"/>
+            </w:pPr>
+            <w:r>
+              <w:t>0,</w:t>
+            </w:r>
+            <w:r>
+              <w:t>7753</w:t>
+            </w:r>
+          </w:p>
+        </w:tc>
+      </w:tr>
+      <w:tr>
+        <w:trPr>
+          <w:jc w:val="center"/>
+        </w:trPr>
+        <w:tc>
+          <w:tcPr>
+            <w:tcW w:w="1984" w:type="dxa"/>
+            <w:vAlign w:val="center"/>
+          </w:tcPr>
+          <w:p>
+            <w:pPr>
+              <w:ind w:firstLine="0"/>
+              <w:jc w:val="left"/>
+            </w:pPr>
+            <w:r>
+              <w:t>Pengujian4</w:t>
+            </w:r>
+          </w:p>
+        </w:tc>
+        <w:tc>
+          <w:tcPr>
+            <w:tcW w:w="1701" w:type="dxa"/>
+            <w:vAlign w:val="center"/>
+          </w:tcPr>
+          <w:p>
+            <w:pPr>
+              <w:ind w:firstLine="0"/>
+              <w:jc w:val="center"/>
+            </w:pPr>
+            <w:r>
+              <w:t>0,634</w:t>
+            </w:r>
+            <w:r>
+              <w:t>7</w:t>
+            </w:r>
+          </w:p>
+        </w:tc>
+        <w:tc>
+          <w:tcPr>
+            <w:tcW w:w="1701" w:type="dxa"/>
+            <w:vAlign w:val="center"/>
+          </w:tcPr>
+          <w:p>
+            <w:pPr>
+              <w:ind w:firstLine="0"/>
+              <w:jc w:val="center"/>
+            </w:pPr>
+            <w:r>
+              <w:t>0,751</w:t>
+            </w:r>
+            <w:r>
+              <w:t>4</w:t>
+            </w:r>
+          </w:p>
+        </w:tc>
+      </w:tr>
+      <w:tr>
+        <w:trPr>
+          <w:jc w:val="center"/>
+        </w:trPr>
+        <w:tc>
+          <w:tcPr>
+            <w:tcW w:w="1984" w:type="dxa"/>
+            <w:vAlign w:val="center"/>
+          </w:tcPr>
+          <w:p>
+            <w:pPr>
+              <w:ind w:firstLine="0"/>
+              <w:jc w:val="left"/>
+            </w:pPr>
+            <w:r>
+              <w:t>Pengujian5</w:t>
+            </w:r>
+          </w:p>
+        </w:tc>
+        <w:tc>
+          <w:tcPr>
+            <w:tcW w:w="1701" w:type="dxa"/>
+            <w:vAlign w:val="center"/>
+          </w:tcPr>
+          <w:p>
+            <w:pPr>
+              <w:ind w:firstLine="0"/>
+              <w:jc w:val="center"/>
+            </w:pPr>
+            <w:r>
+              <w:t>0</w:t>
+            </w:r>
+            <w:r>
+              <w:t>,</w:t>
+            </w:r>
+            <w:r>
+              <w:t>668</w:t>
+            </w:r>
+            <w:r>
+              <w:t>1</w:t>
+            </w:r>
+          </w:p>
+        </w:tc>
+        <w:tc>
+          <w:tcPr>
+            <w:tcW w:w="1701" w:type="dxa"/>
+            <w:vAlign w:val="center"/>
+          </w:tcPr>
+          <w:p>
+            <w:pPr>
+              <w:ind w:firstLine="0"/>
+              <w:jc w:val="center"/>
+            </w:pPr>
+            <w:r>
+              <w:t>0</w:t>
+            </w:r>
+            <w:r>
+              <w:t>,</w:t>
+            </w:r>
+            <w:r>
+              <w:t>7781</w:t>
+            </w:r>
+          </w:p>
+        </w:tc>
+      </w:tr>
+      <w:tr>
+        <w:trPr>
+          <w:jc w:val="center"/>
+        </w:trPr>
+        <w:tc>
+          <w:tcPr>
+            <w:tcW w:w="1984" w:type="dxa"/>
+            <w:vAlign w:val="center"/>
+          </w:tcPr>
+          <w:p>
+            <w:pPr>
+              <w:ind w:firstLine="0"/>
+              <w:jc w:val="left"/>
+            </w:pPr>
+            <w:r>
+              <w:t>Pengujian6</w:t>
+            </w:r>
+          </w:p>
+        </w:tc>
+        <w:tc>
+          <w:tcPr>
+            <w:tcW w:w="1701" w:type="dxa"/>
+            <w:vAlign w:val="center"/>
+          </w:tcPr>
+          <w:p>
+            <w:pPr>
+              <w:ind w:firstLine="0"/>
+              <w:jc w:val="center"/>
+            </w:pPr>
+            <w:r>
+              <w:t>0</w:t>
+            </w:r>
+            <w:r>
+              <w:t>,</w:t>
+            </w:r>
+            <w:r>
+              <w:t>787</w:t>
+            </w:r>
+            <w:r>
+              <w:t>1</w:t>
+            </w:r>
+          </w:p>
+        </w:tc>
+        <w:tc>
+          <w:tcPr>
+            <w:tcW w:w="1701" w:type="dxa"/>
+            <w:vAlign w:val="center"/>
+          </w:tcPr>
+          <w:p>
+            <w:pPr>
+              <w:ind w:firstLine="0"/>
+              <w:jc w:val="center"/>
+            </w:pPr>
+            <w:r>
+              <w:t>0</w:t>
+            </w:r>
+            <w:r>
+              <w:t>,</w:t>
+            </w:r>
+            <w:r>
+              <w:t>8917</w:t>
+            </w:r>
+          </w:p>
+        </w:tc>
+      </w:tr>
+      <w:tr>
+        <w:trPr>
+          <w:jc w:val="center"/>
+        </w:trPr>
+        <w:tc>
+          <w:tcPr>
+            <w:tcW w:w="1984" w:type="dxa"/>
+            <w:vAlign w:val="center"/>
+          </w:tcPr>
+          <w:p>
+            <w:pPr>
+              <w:ind w:firstLine="0"/>
+              <w:jc w:val="left"/>
+            </w:pPr>
+            <w:r>
+              <w:t>Pengujian7</w:t>
+            </w:r>
+          </w:p>
+        </w:tc>
+        <w:tc>
+          <w:tcPr>
+            <w:tcW w:w="1701" w:type="dxa"/>
+            <w:vAlign w:val="center"/>
+          </w:tcPr>
+          <w:p>
+            <w:pPr>
+              <w:ind w:firstLine="0"/>
+              <w:jc w:val="center"/>
+            </w:pPr>
+            <w:r>
+              <w:t>0</w:t>
+            </w:r>
+            <w:r>
+              <w:t>,</w:t>
+            </w:r>
+            <w:r>
+              <w:t>8959</w:t>
+            </w:r>
+          </w:p>
+        </w:tc>
+        <w:tc>
+          <w:tcPr>
+            <w:tcW w:w="1701" w:type="dxa"/>
+            <w:vAlign w:val="center"/>
+          </w:tcPr>
+          <w:p>
+            <w:pPr>
+              <w:ind w:firstLine="0"/>
+              <w:jc w:val="center"/>
+            </w:pPr>
+            <w:r>
+              <w:t>0</w:t>
+            </w:r>
+            <w:r>
+              <w:t>,</w:t>
+            </w:r>
+            <w:r>
+              <w:t>9899</w:t>
+            </w:r>
+          </w:p>
+        </w:tc>
+      </w:tr>
+      <w:tr>
+        <w:trPr>
+          <w:jc w:val="center"/>
+        </w:trPr>
+        <w:tc>
+          <w:tcPr>
+            <w:tcW w:w="1984" w:type="dxa"/>
+            <w:vAlign w:val="center"/>
+          </w:tcPr>
+          <w:p>
+            <w:pPr>
+              <w:ind w:firstLine="0"/>
+              <w:jc w:val="left"/>
+            </w:pPr>
+            <w:r>
+              <w:t>Pengujian8</w:t>
+            </w:r>
+          </w:p>
+        </w:tc>
+        <w:tc>
+          <w:tcPr>
+            <w:tcW w:w="1701" w:type="dxa"/>
+            <w:vAlign w:val="center"/>
+          </w:tcPr>
+          <w:p>
+            <w:pPr>
+              <w:ind w:firstLine="0"/>
+              <w:jc w:val="center"/>
+            </w:pPr>
+            <w:r>
+              <w:t>0</w:t>
+            </w:r>
+            <w:r>
+              <w:t>,</w:t>
+            </w:r>
+            <w:r>
+              <w:t>852</w:t>
+            </w:r>
+            <w:r>
+              <w:t>6</w:t>
+            </w:r>
+          </w:p>
+        </w:tc>
+        <w:tc>
+          <w:tcPr>
+            <w:tcW w:w="1701" w:type="dxa"/>
+            <w:vAlign w:val="center"/>
+          </w:tcPr>
+          <w:p>
+            <w:pPr>
+              <w:ind w:firstLine="0"/>
+              <w:jc w:val="center"/>
+            </w:pPr>
+            <w:r>
+              <w:t>0</w:t>
+            </w:r>
+            <w:r>
+              <w:t>,</w:t>
+            </w:r>
+            <w:r>
+              <w:t>9515</w:t>
+            </w:r>
+          </w:p>
+        </w:tc>
+      </w:tr>
+      <w:tr>
+        <w:trPr>
+          <w:jc w:val="center"/>
+        </w:trPr>
+        <w:tc>
+          <w:tcPr>
+            <w:tcW w:w="1984" w:type="dxa"/>
+            <w:vAlign w:val="center"/>
+          </w:tcPr>
+          <w:p>
+            <w:pPr>
+              <w:ind w:firstLine="0"/>
+              <w:jc w:val="left"/>
+            </w:pPr>
+            <w:r>
+              <w:t>Pengujian9</w:t>
+            </w:r>
+          </w:p>
+        </w:tc>
+        <w:tc>
+          <w:tcPr>
+            <w:tcW w:w="1701" w:type="dxa"/>
+            <w:vAlign w:val="center"/>
+          </w:tcPr>
+          <w:p>
+            <w:pPr>
+              <w:ind w:firstLine="0"/>
+              <w:jc w:val="center"/>
+            </w:pPr>
+            <w:r>
+              <w:t>0</w:t>
+            </w:r>
+            <w:r>
+              <w:t>,</w:t>
+            </w:r>
+            <w:r>
+              <w:t>679</w:t>
+            </w:r>
+            <w:r>
+              <w:t>4</w:t>
+            </w:r>
+          </w:p>
+        </w:tc>
+        <w:tc>
+          <w:tcPr>
+            <w:tcW w:w="1701" w:type="dxa"/>
+            <w:vAlign w:val="center"/>
+          </w:tcPr>
+          <w:p>
+            <w:pPr>
+              <w:ind w:firstLine="0"/>
+              <w:jc w:val="center"/>
+            </w:pPr>
+            <w:r>
+              <w:t>0</w:t>
+            </w:r>
+            <w:r>
+              <w:t>,</w:t>
+            </w:r>
+            <w:r>
+              <w:t>794</w:t>
+            </w:r>
+            <w:r>
+              <w:t>6</w:t>
+            </w:r>
+          </w:p>
+        </w:tc>
+      </w:tr>
+      <w:tr>
+        <w:trPr>
+          <w:jc w:val="center"/>
+        </w:trPr>
+        <w:tc>
+          <w:tcPr>
+            <w:tcW w:w="1984" w:type="dxa"/>
+            <w:vAlign w:val="center"/>
+          </w:tcPr>
+          <w:p>
+            <w:pPr>
+              <w:ind w:firstLine="0"/>
+              <w:jc w:val="left"/>
+            </w:pPr>
+            <w:r>
+              <w:t>Pengujian10</w:t>
+            </w:r>
+          </w:p>
+        </w:tc>
+        <w:tc>
+          <w:tcPr>
+            <w:tcW w:w="1701" w:type="dxa"/>
+            <w:vAlign w:val="center"/>
+          </w:tcPr>
+          <w:p>
+            <w:pPr>
+              <w:ind w:firstLine="0"/>
+              <w:jc w:val="center"/>
+            </w:pPr>
+            <w:r>
+              <w:t>0</w:t>
+            </w:r>
+            <w:r>
+              <w:t>,</w:t>
+            </w:r>
+            <w:r>
+              <w:t>6742</w:t>
+            </w:r>
+          </w:p>
+        </w:tc>
+        <w:tc>
+          <w:tcPr>
+            <w:tcW w:w="1701" w:type="dxa"/>
+            <w:vAlign w:val="center"/>
+          </w:tcPr>
+          <w:p>
+            <w:pPr>
+              <w:ind w:firstLine="0"/>
+              <w:jc w:val="center"/>
+            </w:pPr>
+            <w:r>
+              <w:t>0</w:t>
+            </w:r>
+            <w:r>
+              <w:t>,</w:t>
+            </w:r>
+            <w:r>
+              <w:t>785</w:t>
+            </w:r>
+            <w:r>
+              <w:t>9</w:t>
+            </w:r>
+          </w:p>
+        </w:tc>
+      </w:tr>
+    </w:tbl>
     <w:p/>
     <w:p>
       <w:r>
-        <w:t xml:space="preserve">Pengujian dilakukan dengan menghitung hasil akhir dari jumlah </w:t>
-      </w:r>
-      <w:r>
-        <w:rPr>
-          <w:i/>
-          <w:iCs/>
-        </w:rPr>
-        <w:t>user</w:t>
-      </w:r>
-      <w:r>
-        <w:t xml:space="preserve"> dan </w:t>
-      </w:r>
-      <w:r>
-        <w:rPr>
-          <w:i/>
-          <w:iCs/>
-        </w:rPr>
-        <w:t>item</w:t>
-      </w:r>
-      <w:r>
-        <w:t xml:space="preserve"> seperti dibawah:</w:t>
+        <w:t xml:space="preserve">Dari tabel </w:t>
+      </w:r>
+      <w:r>
+        <w:rPr>
+          <w:lang w:val="en-US"/>
+        </w:rPr>
+        <w:t>3.1</w:t>
+      </w:r>
+      <w:r>
+        <w:t xml:space="preserve"> di dapat rata-rata MAE:</w:t>
       </w:r>
     </w:p>
     <w:p>
       <w:pPr>
-        <w:tabs>
-          <w:tab w:val="left" w:pos="3686"/>
-          <w:tab w:val="left" w:pos="3969"/>
-        </w:tabs>
-      </w:pPr>
-      <w:r>
-        <w:t xml:space="preserve">Jumlah </w:t>
-      </w:r>
-      <w:r>
-        <w:rPr>
-          <w:i/>
-          <w:iCs/>
-        </w:rPr>
-        <w:t>user</w:t>
-      </w:r>
-      <w:r>
-        <w:tab/>
-        <w:t>=</w:t>
-      </w:r>
-      <w:r>
-        <w:tab/>
-      </w:r>
-      <w:r>
-        <w:t>30</w:t>
-      </w:r>
+        <w:ind w:firstLine="0"/>
+        <w:rPr>
+          <w:rFonts w:eastAsiaTheme="minorEastAsia"/>
+          <w:sz w:val="20"/>
+          <w:szCs w:val="20"/>
+        </w:rPr>
+      </w:pPr>
+      <m:oMathPara>
+        <m:oMathParaPr>
+          <m:jc m:val="center"/>
+        </m:oMathParaPr>
+        <m:oMath>
+          <m:f>
+            <m:fPr>
+              <m:ctrlPr>
+                <w:rPr>
+                  <w:rFonts w:ascii="Cambria Math" w:hAnsi="Cambria Math"/>
+                  <w:i/>
+                  <w:sz w:val="20"/>
+                  <w:szCs w:val="20"/>
+                </w:rPr>
+              </m:ctrlPr>
+            </m:fPr>
+            <m:num>
+              <m:r>
+                <m:rPr>
+                  <m:sty m:val="p"/>
+                </m:rPr>
+                <w:rPr>
+                  <w:rFonts w:ascii="Cambria Math" w:hAnsi="Cambria Math"/>
+                  <w:sz w:val="20"/>
+                  <w:szCs w:val="20"/>
+                </w:rPr>
+                <m:t xml:space="preserve">1,2048+ 1,2883+ 0,6599+ 0,6347 + 0,6681+ 0,7871+ 0,8959+ 0,8526+ 0,6794+ 0,6742    </m:t>
+              </m:r>
+            </m:num>
+            <m:den>
+              <m:r>
+                <w:rPr>
+                  <w:rFonts w:ascii="Cambria Math" w:hAnsi="Cambria Math"/>
+                  <w:sz w:val="20"/>
+                  <w:szCs w:val="20"/>
+                </w:rPr>
+                <m:t>10</m:t>
+              </m:r>
+            </m:den>
+          </m:f>
+        </m:oMath>
+      </m:oMathPara>
     </w:p>
     <w:p>
       <w:pPr>
-        <w:tabs>
-          <w:tab w:val="left" w:pos="3686"/>
-          <w:tab w:val="left" w:pos="3969"/>
-        </w:tabs>
-      </w:pPr>
-      <w:r>
-        <w:t xml:space="preserve">Jumlah </w:t>
-      </w:r>
-      <w:r>
-        <w:rPr>
-          <w:i/>
-          <w:iCs/>
-        </w:rPr>
-        <w:t>item</w:t>
-      </w:r>
-      <w:r>
-        <w:tab/>
-        <w:t>=</w:t>
-      </w:r>
-      <w:r>
-        <w:tab/>
-      </w:r>
-      <w:r>
-        <w:t>100</w:t>
-      </w:r>
-    </w:p>
-    <w:p>
-      <w:pPr>
-        <w:tabs>
-          <w:tab w:val="left" w:pos="3686"/>
-          <w:tab w:val="left" w:pos="3969"/>
-        </w:tabs>
-      </w:pPr>
-      <w:r>
-        <w:t xml:space="preserve">Jumlah data </w:t>
-      </w:r>
-      <w:r>
-        <w:rPr>
-          <w:i/>
-          <w:iCs/>
-        </w:rPr>
-        <w:t>rating</w:t>
-      </w:r>
-      <w:r>
-        <w:t xml:space="preserve"> kosong</w:t>
-      </w:r>
-      <w:r>
-        <w:rPr>
-          <w:lang w:val="en-US"/>
-        </w:rPr>
-        <w:tab/>
-      </w:r>
-      <w:r>
-        <w:t>=</w:t>
-      </w:r>
-      <w:r>
-        <w:tab/>
-      </w:r>
-      <w:r>
-        <w:t>2847</w:t>
-      </w:r>
-    </w:p>
-    <w:p>
-      <w:pPr>
-        <w:tabs>
-          <w:tab w:val="left" w:pos="3686"/>
-          <w:tab w:val="left" w:pos="3969"/>
-        </w:tabs>
-      </w:pPr>
-      <w:r>
-        <w:t>Total data</w:t>
-      </w:r>
-      <w:r>
-        <w:tab/>
-      </w:r>
-      <w:r>
-        <w:t>=</w:t>
-      </w:r>
-      <w:r>
-        <w:tab/>
-      </w:r>
-      <w:r>
-        <w:t>3000</w:t>
-      </w:r>
-    </w:p>
-    <w:p>
-      <w:pPr>
-        <w:tabs>
-          <w:tab w:val="left" w:pos="3686"/>
-          <w:tab w:val="left" w:pos="3969"/>
-        </w:tabs>
-      </w:pPr>
-      <w:r>
-        <w:t xml:space="preserve">Total </w:t>
-      </w:r>
-      <w:r>
-        <w:rPr>
-          <w:i/>
-          <w:iCs/>
-        </w:rPr>
-        <w:t>absolute</w:t>
-      </w:r>
-      <w:r>
-        <w:t xml:space="preserve"> MAE</w:t>
-      </w:r>
-      <w:r>
-        <w:tab/>
-      </w:r>
-      <w:r>
-        <w:t>=</w:t>
-      </w:r>
-      <w:r>
-        <w:tab/>
-      </w:r>
-      <w:r>
-        <w:t>1904,07043457</w:t>
-      </w:r>
-    </w:p>
-    <w:p>
-      <w:pPr>
-        <w:tabs>
-          <w:tab w:val="left" w:pos="3686"/>
-          <w:tab w:val="left" w:pos="3969"/>
-        </w:tabs>
-      </w:pPr>
-      <w:r>
-        <w:t xml:space="preserve">Nilai </w:t>
-      </w:r>
-      <w:r>
-        <w:rPr>
-          <w:i/>
-          <w:iCs/>
-        </w:rPr>
-        <w:t>error</w:t>
-      </w:r>
-      <w:r>
-        <w:t xml:space="preserve"> MAE</w:t>
-      </w:r>
-      <w:r>
-        <w:tab/>
-      </w:r>
-      <w:r>
-        <w:t>=</w:t>
-      </w:r>
-      <w:r>
-        <w:tab/>
-      </w:r>
-      <w:r>
-        <w:t>1904,07043457</w:t>
-      </w:r>
-      <w:r>
-        <w:t xml:space="preserve"> / 3000</w:t>
-      </w:r>
-    </w:p>
-    <w:p>
-      <w:pPr>
-        <w:tabs>
-          <w:tab w:val="left" w:pos="3686"/>
-          <w:tab w:val="left" w:pos="3969"/>
-        </w:tabs>
-      </w:pPr>
-      <w:r>
-        <w:tab/>
-        <w:t>=</w:t>
-      </w:r>
-      <w:r>
-        <w:tab/>
-      </w:r>
-      <w:r>
-        <w:t>0,634</w:t>
-      </w:r>
-      <w:r>
-        <w:t>7</w:t>
-      </w:r>
-    </w:p>
-    <w:p>
-      <w:pPr>
-        <w:tabs>
-          <w:tab w:val="left" w:pos="3686"/>
-          <w:tab w:val="left" w:pos="3969"/>
-        </w:tabs>
-      </w:pPr>
-      <w:r>
-        <w:t xml:space="preserve">Total </w:t>
-      </w:r>
-      <w:r>
-        <w:rPr>
-          <w:i/>
-          <w:iCs/>
-        </w:rPr>
-        <w:t>absolute</w:t>
-      </w:r>
-      <w:r>
-        <w:t xml:space="preserve"> kuadrat </w:t>
-      </w:r>
-      <w:r>
-        <w:t>RMSE</w:t>
-      </w:r>
-      <w:r>
-        <w:tab/>
-      </w:r>
-      <w:r>
-        <w:t>=</w:t>
-      </w:r>
-      <w:r>
-        <w:tab/>
-      </w:r>
-      <w:r>
-        <w:t>1693,77819824</w:t>
-      </w:r>
-    </w:p>
-    <w:p>
-      <w:pPr>
-        <w:tabs>
-          <w:tab w:val="left" w:pos="3686"/>
-          <w:tab w:val="left" w:pos="3969"/>
-        </w:tabs>
-      </w:pPr>
-      <w:r>
-        <w:t xml:space="preserve">Nilai </w:t>
-      </w:r>
-      <w:r>
-        <w:rPr>
-          <w:i/>
-          <w:iCs/>
-        </w:rPr>
-        <w:t>error</w:t>
-      </w:r>
-      <w:r>
-        <w:t xml:space="preserve"> RMSE</w:t>
-      </w:r>
-      <w:r>
-        <w:tab/>
-      </w:r>
-      <w:r>
-        <w:t>=</w:t>
-      </w:r>
-      <w:r>
-        <w:tab/>
-      </w:r>
-      <m:oMath>
-        <m:rad>
-          <m:radPr>
-            <m:degHide m:val="1"/>
-            <m:ctrlPr>
-              <w:rPr>
-                <w:rFonts w:ascii="Cambria Math" w:hAnsi="Cambria Math"/>
-                <w:i/>
-              </w:rPr>
-            </m:ctrlPr>
-          </m:radPr>
-          <m:deg/>
-          <m:e>
-            <m:f>
-              <m:fPr>
-                <m:ctrlPr>
-                  <w:rPr>
-                    <w:rFonts w:ascii="Cambria Math" w:hAnsi="Cambria Math"/>
-                  </w:rPr>
-                </m:ctrlPr>
-              </m:fPr>
-              <m:num>
-                <m:r>
-                  <m:rPr>
-                    <m:sty m:val="p"/>
-                  </m:rPr>
-                  <w:rPr>
-                    <w:rFonts w:ascii="Cambria Math" w:hAnsi="Cambria Math"/>
-                  </w:rPr>
-                  <m:t>1693,77819824</m:t>
-                </m:r>
-              </m:num>
-              <m:den>
-                <m:r>
-                  <w:rPr>
-                    <w:rFonts w:ascii="Cambria Math" w:hAnsi="Cambria Math"/>
-                  </w:rPr>
-                  <m:t>3000</m:t>
-                </m:r>
-              </m:den>
-            </m:f>
-          </m:e>
-        </m:rad>
-      </m:oMath>
-    </w:p>
-    <w:p>
-      <w:pPr>
-        <w:tabs>
-          <w:tab w:val="left" w:pos="3686"/>
-          <w:tab w:val="left" w:pos="3969"/>
-        </w:tabs>
-      </w:pPr>
-      <w:r>
-        <w:tab/>
-      </w:r>
-      <w:r>
-        <w:t>=</w:t>
-      </w:r>
-      <w:r>
-        <w:tab/>
-      </w:r>
-      <w:r>
-        <w:t>0,751</w:t>
-      </w:r>
-      <w:r>
-        <w:t>4</w:t>
-      </w:r>
+        <w:ind w:firstLine="0"/>
+      </w:pPr>
+      <m:oMathPara>
+        <m:oMathParaPr>
+          <m:jc m:val="center"/>
+        </m:oMathParaPr>
+        <m:oMath>
+          <m:r>
+            <w:rPr>
+              <w:rFonts w:ascii="Cambria Math" w:eastAsiaTheme="minorEastAsia" w:hAnsi="Cambria Math"/>
+            </w:rPr>
+            <m:t xml:space="preserve">= </m:t>
+          </m:r>
+          <m:f>
+            <m:fPr>
+              <m:ctrlPr>
+                <w:rPr>
+                  <w:rFonts w:ascii="Cambria Math" w:eastAsiaTheme="minorEastAsia" w:hAnsi="Cambria Math"/>
+                  <w:i/>
+                </w:rPr>
+              </m:ctrlPr>
+            </m:fPr>
+            <m:num>
+              <m:r>
+                <m:rPr>
+                  <m:sty m:val="p"/>
+                </m:rPr>
+                <w:rPr>
+                  <w:rFonts w:ascii="Cambria Math" w:hAnsi="Cambria Math" w:cs="Arial"/>
+                  <w:color w:val="202124"/>
+                  <w:shd w:val="clear" w:color="auto" w:fill="FFFFFF"/>
+                </w:rPr>
+                <m:t>8,3445</m:t>
+              </m:r>
+            </m:num>
+            <m:den>
+              <m:r>
+                <w:rPr>
+                  <w:rFonts w:ascii="Cambria Math" w:eastAsiaTheme="minorEastAsia" w:hAnsi="Cambria Math"/>
+                </w:rPr>
+                <m:t>10</m:t>
+              </m:r>
+            </m:den>
+          </m:f>
+          <m:r>
+            <w:rPr>
+              <w:rFonts w:ascii="Cambria Math" w:eastAsiaTheme="minorEastAsia" w:hAnsi="Cambria Math"/>
+            </w:rPr>
+            <m:t xml:space="preserve"> =  </m:t>
+          </m:r>
+          <m:r>
+            <m:rPr>
+              <m:sty m:val="p"/>
+            </m:rPr>
+            <w:rPr>
+              <w:rFonts w:ascii="Cambria Math" w:hAnsi="Cambria Math" w:cs="Arial"/>
+              <w:color w:val="202124"/>
+              <w:shd w:val="clear" w:color="auto" w:fill="FFFFFF"/>
+            </w:rPr>
+            <m:t>0,83445</m:t>
+          </m:r>
+        </m:oMath>
+      </m:oMathPara>
     </w:p>
     <w:p/>
     <w:p>
       <w:r>
+        <w:t xml:space="preserve">Dari tabel </w:t>
+      </w:r>
+      <w:r>
+        <w:rPr>
+          <w:lang w:val="en-US"/>
+        </w:rPr>
+        <w:t>3.1</w:t>
+      </w:r>
+      <w:r>
+        <w:t xml:space="preserve"> di dapat rata-rata RMSE:</w:t>
+      </w:r>
+    </w:p>
+    <w:p>
+      <w:pPr>
+        <w:rPr>
+          <w:rFonts w:eastAsiaTheme="minorEastAsia"/>
+        </w:rPr>
+      </w:pPr>
+      <m:oMathPara>
+        <m:oMath>
+          <m:f>
+            <m:fPr>
+              <m:ctrlPr>
+                <w:rPr>
+                  <w:rFonts w:ascii="Cambria Math" w:hAnsi="Cambria Math"/>
+                  <w:i/>
+                  <w:sz w:val="20"/>
+                  <w:szCs w:val="20"/>
+                </w:rPr>
+              </m:ctrlPr>
+            </m:fPr>
+            <m:num>
+              <m:r>
+                <m:rPr>
+                  <m:sty m:val="p"/>
+                </m:rPr>
+                <w:rPr>
+                  <w:rFonts w:ascii="Cambria Math" w:hAnsi="Cambria Math"/>
+                  <w:sz w:val="20"/>
+                  <w:szCs w:val="20"/>
+                </w:rPr>
+                <m:t>1,2811+ 1,3623+0,7753+ 0,7514+ 0</m:t>
+              </m:r>
+              <m:r>
+                <m:rPr>
+                  <m:sty m:val="p"/>
+                </m:rPr>
+                <w:rPr>
+                  <w:rFonts w:ascii="Cambria Math" w:hAnsi="Cambria Math"/>
+                  <w:sz w:val="20"/>
+                  <w:szCs w:val="20"/>
+                </w:rPr>
+                <m:t>,</m:t>
+              </m:r>
+              <m:r>
+                <m:rPr>
+                  <m:sty m:val="p"/>
+                </m:rPr>
+                <w:rPr>
+                  <w:rFonts w:ascii="Cambria Math" w:hAnsi="Cambria Math"/>
+                  <w:sz w:val="20"/>
+                  <w:szCs w:val="20"/>
+                </w:rPr>
+                <m:t>7781+ 0</m:t>
+              </m:r>
+              <m:r>
+                <m:rPr>
+                  <m:sty m:val="p"/>
+                </m:rPr>
+                <w:rPr>
+                  <w:rFonts w:ascii="Cambria Math" w:hAnsi="Cambria Math"/>
+                  <w:sz w:val="20"/>
+                  <w:szCs w:val="20"/>
+                </w:rPr>
+                <m:t>,</m:t>
+              </m:r>
+              <m:r>
+                <m:rPr>
+                  <m:sty m:val="p"/>
+                </m:rPr>
+                <w:rPr>
+                  <w:rFonts w:ascii="Cambria Math" w:hAnsi="Cambria Math"/>
+                  <w:sz w:val="20"/>
+                  <w:szCs w:val="20"/>
+                </w:rPr>
+                <m:t>8917+ 0</m:t>
+              </m:r>
+              <m:r>
+                <m:rPr>
+                  <m:sty m:val="p"/>
+                </m:rPr>
+                <w:rPr>
+                  <w:rFonts w:ascii="Cambria Math" w:hAnsi="Cambria Math"/>
+                  <w:sz w:val="20"/>
+                  <w:szCs w:val="20"/>
+                </w:rPr>
+                <m:t>,</m:t>
+              </m:r>
+              <m:r>
+                <m:rPr>
+                  <m:sty m:val="p"/>
+                </m:rPr>
+                <w:rPr>
+                  <w:rFonts w:ascii="Cambria Math" w:hAnsi="Cambria Math"/>
+                  <w:sz w:val="20"/>
+                  <w:szCs w:val="20"/>
+                </w:rPr>
+                <m:t>9899+  0</m:t>
+              </m:r>
+              <m:r>
+                <m:rPr>
+                  <m:sty m:val="p"/>
+                </m:rPr>
+                <w:rPr>
+                  <w:rFonts w:ascii="Cambria Math" w:hAnsi="Cambria Math"/>
+                  <w:sz w:val="20"/>
+                  <w:szCs w:val="20"/>
+                </w:rPr>
+                <m:t>,</m:t>
+              </m:r>
+              <m:r>
+                <m:rPr>
+                  <m:sty m:val="p"/>
+                </m:rPr>
+                <w:rPr>
+                  <w:rFonts w:ascii="Cambria Math" w:hAnsi="Cambria Math"/>
+                  <w:sz w:val="20"/>
+                  <w:szCs w:val="20"/>
+                </w:rPr>
+                <m:t>9515+ 0</m:t>
+              </m:r>
+              <m:r>
+                <m:rPr>
+                  <m:sty m:val="p"/>
+                </m:rPr>
+                <w:rPr>
+                  <w:rFonts w:ascii="Cambria Math" w:hAnsi="Cambria Math"/>
+                  <w:sz w:val="20"/>
+                  <w:szCs w:val="20"/>
+                </w:rPr>
+                <m:t>,</m:t>
+              </m:r>
+              <m:r>
+                <m:rPr>
+                  <m:sty m:val="p"/>
+                </m:rPr>
+                <w:rPr>
+                  <w:rFonts w:ascii="Cambria Math" w:hAnsi="Cambria Math"/>
+                  <w:sz w:val="20"/>
+                  <w:szCs w:val="20"/>
+                </w:rPr>
+                <m:t>7946+  0</m:t>
+              </m:r>
+              <m:r>
+                <m:rPr>
+                  <m:sty m:val="p"/>
+                </m:rPr>
+                <w:rPr>
+                  <w:rFonts w:ascii="Cambria Math" w:hAnsi="Cambria Math"/>
+                  <w:sz w:val="20"/>
+                  <w:szCs w:val="20"/>
+                </w:rPr>
+                <m:t>,</m:t>
+              </m:r>
+              <m:r>
+                <m:rPr>
+                  <m:sty m:val="p"/>
+                </m:rPr>
+                <w:rPr>
+                  <w:rFonts w:ascii="Cambria Math" w:hAnsi="Cambria Math"/>
+                  <w:sz w:val="20"/>
+                  <w:szCs w:val="20"/>
+                </w:rPr>
+                <m:t xml:space="preserve">7859 </m:t>
+              </m:r>
+            </m:num>
+            <m:den>
+              <m:r>
+                <w:rPr>
+                  <w:rFonts w:ascii="Cambria Math" w:hAnsi="Cambria Math"/>
+                  <w:sz w:val="20"/>
+                  <w:szCs w:val="20"/>
+                </w:rPr>
+                <m:t>10</m:t>
+              </m:r>
+            </m:den>
+          </m:f>
+        </m:oMath>
+      </m:oMathPara>
+    </w:p>
+    <w:p>
+      <m:oMathPara>
+        <m:oMath>
+          <m:r>
+            <w:rPr>
+              <w:rFonts w:ascii="Cambria Math" w:eastAsiaTheme="minorEastAsia" w:hAnsi="Cambria Math"/>
+            </w:rPr>
+            <m:t xml:space="preserve">= </m:t>
+          </m:r>
+          <m:f>
+            <m:fPr>
+              <m:ctrlPr>
+                <w:rPr>
+                  <w:rFonts w:ascii="Cambria Math" w:eastAsiaTheme="minorEastAsia" w:hAnsi="Cambria Math"/>
+                  <w:i/>
+                </w:rPr>
+              </m:ctrlPr>
+            </m:fPr>
+            <m:num>
+              <m:r>
+                <m:rPr>
+                  <m:sty m:val="p"/>
+                </m:rPr>
+                <w:rPr>
+                  <w:rFonts w:ascii="Cambria Math" w:hAnsi="Cambria Math" w:cs="Arial"/>
+                  <w:color w:val="202124"/>
+                  <w:shd w:val="clear" w:color="auto" w:fill="FFFFFF"/>
+                </w:rPr>
+                <m:t>9</m:t>
+              </m:r>
+              <m:r>
+                <m:rPr>
+                  <m:sty m:val="p"/>
+                </m:rPr>
+                <w:rPr>
+                  <w:rFonts w:ascii="Cambria Math" w:hAnsi="Cambria Math" w:cs="Arial"/>
+                  <w:color w:val="202124"/>
+                  <w:shd w:val="clear" w:color="auto" w:fill="FFFFFF"/>
+                </w:rPr>
+                <m:t>,</m:t>
+              </m:r>
+              <m:r>
+                <m:rPr>
+                  <m:sty m:val="p"/>
+                </m:rPr>
+                <w:rPr>
+                  <w:rFonts w:ascii="Cambria Math" w:hAnsi="Cambria Math" w:cs="Arial"/>
+                  <w:color w:val="202124"/>
+                  <w:shd w:val="clear" w:color="auto" w:fill="FFFFFF"/>
+                </w:rPr>
+                <m:t>3618</m:t>
+              </m:r>
+            </m:num>
+            <m:den>
+              <m:r>
+                <w:rPr>
+                  <w:rFonts w:ascii="Cambria Math" w:eastAsiaTheme="minorEastAsia" w:hAnsi="Cambria Math"/>
+                </w:rPr>
+                <m:t>10</m:t>
+              </m:r>
+            </m:den>
+          </m:f>
+          <m:r>
+            <w:rPr>
+              <w:rFonts w:ascii="Cambria Math" w:eastAsiaTheme="minorEastAsia" w:hAnsi="Cambria Math"/>
+            </w:rPr>
+            <m:t xml:space="preserve"> =  </m:t>
+          </m:r>
+          <m:r>
+            <m:rPr>
+              <m:sty m:val="p"/>
+            </m:rPr>
+            <w:rPr>
+              <w:rFonts w:ascii="Cambria Math" w:hAnsi="Cambria Math" w:cs="Arial"/>
+              <w:color w:val="202124"/>
+              <w:shd w:val="clear" w:color="auto" w:fill="FFFFFF"/>
+            </w:rPr>
+            <m:t>0</m:t>
+          </m:r>
+          <m:r>
+            <m:rPr>
+              <m:sty m:val="p"/>
+            </m:rPr>
+            <w:rPr>
+              <w:rFonts w:ascii="Cambria Math" w:hAnsi="Cambria Math" w:cs="Arial"/>
+              <w:color w:val="202124"/>
+              <w:shd w:val="clear" w:color="auto" w:fill="FFFFFF"/>
+            </w:rPr>
+            <m:t>,</m:t>
+          </m:r>
+          <m:r>
+            <m:rPr>
+              <m:sty m:val="p"/>
+            </m:rPr>
+            <w:rPr>
+              <w:rFonts w:ascii="Cambria Math" w:hAnsi="Cambria Math" w:cs="Arial"/>
+              <w:color w:val="202124"/>
+              <w:shd w:val="clear" w:color="auto" w:fill="FFFFFF"/>
+            </w:rPr>
+            <m:t>93618</m:t>
+          </m:r>
+        </m:oMath>
+      </m:oMathPara>
+    </w:p>
+    <w:p/>
+    <w:p>
+      <w:r>
         <w:t xml:space="preserve">Hasil pengujian untuk 30 </w:t>
       </w:r>
       <w:r>
@@ -15575,35 +16316,16 @@
         <w:t xml:space="preserve">user, </w:t>
       </w:r>
       <w:r>
-        <w:t xml:space="preserve">100 </w:t>
-      </w:r>
-      <w:r>
-        <w:rPr>
-          <w:i/>
-          <w:iCs/>
-        </w:rPr>
-        <w:t>item</w:t>
-      </w:r>
-      <w:r>
-        <w:t xml:space="preserve"> dan 284</w:t>
+        <w:t>100 menghasilkan nilai</w:t>
       </w:r>
       <w:r>
         <w:rPr>
           <w:lang w:val="en-US"/>
         </w:rPr>
-        <w:t>7</w:t>
-      </w:r>
-      <w:r>
-        <w:t xml:space="preserve"> data </w:t>
-      </w:r>
-      <w:r>
-        <w:rPr>
-          <w:i/>
-        </w:rPr>
-        <w:t>rating</w:t>
-      </w:r>
-      <w:r>
-        <w:t xml:space="preserve"> kosong menghasilkan nilai </w:t>
+        <w:t xml:space="preserve"> rata-rata</w:t>
+      </w:r>
+      <w:r>
+        <w:t xml:space="preserve"> </w:t>
       </w:r>
       <w:r>
         <w:rPr>
@@ -15615,25 +16337,25 @@
         <w:t xml:space="preserve"> MAE = </w:t>
       </w:r>
       <w:r>
-        <w:t>0,634</w:t>
-      </w:r>
-      <w:r>
-        <w:t>7</w:t>
-      </w:r>
-      <w:r>
         <w:rPr>
           <w:lang w:val="en-US"/>
         </w:rPr>
+        <w:t>0,83445</w:t>
+      </w:r>
+      <w:r>
+        <w:rPr>
+          <w:lang w:val="en-US"/>
+        </w:rPr>
         <w:t xml:space="preserve"> </w:t>
       </w:r>
       <w:r>
         <w:t xml:space="preserve">dan nilai error RMSE = </w:t>
       </w:r>
       <w:r>
-        <w:t>0,751</w:t>
-      </w:r>
-      <w:r>
-        <w:t>4</w:t>
+        <w:rPr>
+          <w:lang w:val="en-US"/>
+        </w:rPr>
+        <w:t>0,93618</w:t>
       </w:r>
       <w:r>
         <w:t>.</w:t>
@@ -15708,7 +16430,16 @@
         <w:t>deep collaborative filtering</w:t>
       </w:r>
       <w:r>
-        <w:t xml:space="preserve"> pada 30 </w:t>
+        <w:t xml:space="preserve"> </w:t>
+      </w:r>
+      <w:r>
+        <w:rPr>
+          <w:lang w:val="en-US"/>
+        </w:rPr>
+        <w:t xml:space="preserve">dengan 10 kali pengujian terhadap </w:t>
+      </w:r>
+      <w:r>
+        <w:t xml:space="preserve">30 </w:t>
       </w:r>
       <w:r>
         <w:rPr>
@@ -15728,25 +16459,13 @@
         <w:t>item</w:t>
       </w:r>
       <w:r>
-        <w:t xml:space="preserve"> dan 284</w:t>
+        <w:t xml:space="preserve"> menghasilkan nilai rata-rata yang relatif rendah yaitu nilai </w:t>
       </w:r>
       <w:r>
         <w:rPr>
           <w:lang w:val="en-US"/>
         </w:rPr>
-        <w:t>7</w:t>
-      </w:r>
-      <w:r>
-        <w:t xml:space="preserve"> data </w:t>
-      </w:r>
-      <w:r>
-        <w:rPr>
-          <w:i/>
-        </w:rPr>
-        <w:t>rating</w:t>
-      </w:r>
-      <w:r>
-        <w:t xml:space="preserve"> kosong menghasilkan nilai rata-rata yang relatif rendah yaitu nilai </w:t>
+        <w:t xml:space="preserve">rata-rata </w:t>
       </w:r>
       <w:r>
         <w:rPr>
@@ -15755,28 +16474,25 @@
         <w:t>error</w:t>
       </w:r>
       <w:r>
-        <w:t xml:space="preserve"> MAE = </w:t>
-      </w:r>
-      <w:r>
-        <w:t>0,634</w:t>
-      </w:r>
-      <w:r>
-        <w:t>7</w:t>
+        <w:t xml:space="preserve"> </w:t>
+      </w:r>
+      <w:r>
+        <w:t xml:space="preserve">MAE = </w:t>
       </w:r>
       <w:r>
         <w:rPr>
           <w:lang w:val="en-US"/>
         </w:rPr>
-        <w:t xml:space="preserve"> </w:t>
+        <w:t xml:space="preserve">0,83445 </w:t>
       </w:r>
       <w:r>
         <w:t xml:space="preserve">dan nilai error RMSE = </w:t>
       </w:r>
       <w:r>
-        <w:t>0,751</w:t>
-      </w:r>
-      <w:r>
-        <w:t>4</w:t>
+        <w:rPr>
+          <w:lang w:val="en-US"/>
+        </w:rPr>
+        <w:t>0,93618</w:t>
       </w:r>
       <w:r>
         <w:t xml:space="preserve">, dimana jika nilai mendekati nilai 1 maka semakin besar nilai error dan akurasi nya semakin rendah, sehingga dapat disimpulkan bahwa algoritma </w:t>
@@ -15910,7 +16626,19 @@
         <w:rPr>
           <w:szCs w:val="24"/>
         </w:rPr>
-        <w:t xml:space="preserve">dalam menghasilkan rekomendasi, memiliki keakuratan yang baik dengan pengujian data terakhir terhadap 30 </w:t>
+        <w:t xml:space="preserve">dalam menghasilkan rekomendasi, memiliki keakuratan yang baik dengan </w:t>
+      </w:r>
+      <w:r>
+        <w:rPr>
+          <w:szCs w:val="24"/>
+        </w:rPr>
+        <w:t xml:space="preserve">10 kali pengujian </w:t>
+      </w:r>
+      <w:r>
+        <w:rPr>
+          <w:szCs w:val="24"/>
+        </w:rPr>
+        <w:t xml:space="preserve">terhadap 30 </w:t>
       </w:r>
       <w:r>
         <w:rPr>
@@ -15938,16 +16666,7 @@
         <w:rPr>
           <w:szCs w:val="24"/>
         </w:rPr>
-        <w:t xml:space="preserve"> dengan </w:t>
-      </w:r>
-      <w:r>
-        <w:t>2847</w:t>
-      </w:r>
-      <w:r>
-        <w:rPr>
-          <w:szCs w:val="24"/>
-        </w:rPr>
-        <w:t xml:space="preserve"> jumlah data</w:t>
+        <w:t xml:space="preserve"> menghasilkan nilai rata-rata </w:t>
       </w:r>
       <w:r>
         <w:rPr>
@@ -15955,56 +16674,16 @@
           <w:iCs/>
           <w:szCs w:val="24"/>
         </w:rPr>
-        <w:t xml:space="preserve"> rating </w:t>
+        <w:t xml:space="preserve">error </w:t>
       </w:r>
       <w:r>
         <w:rPr>
           <w:szCs w:val="24"/>
         </w:rPr>
-        <w:t>kosong</w:t>
-      </w:r>
-      <w:r>
-        <w:rPr>
-          <w:i/>
-          <w:iCs/>
-          <w:szCs w:val="24"/>
-        </w:rPr>
-        <w:t xml:space="preserve"> </w:t>
-      </w:r>
-      <w:r>
-        <w:rPr>
-          <w:szCs w:val="24"/>
-        </w:rPr>
-        <w:t xml:space="preserve">menghasilkan nilai rata-rata </w:t>
-      </w:r>
-      <w:r>
-        <w:rPr>
-          <w:i/>
-          <w:iCs/>
-          <w:szCs w:val="24"/>
-        </w:rPr>
-        <w:t xml:space="preserve">error </w:t>
-      </w:r>
-      <w:r>
-        <w:rPr>
-          <w:szCs w:val="24"/>
-        </w:rPr>
-        <w:t xml:space="preserve">dengan pengujian MAE sebesar </w:t>
-      </w:r>
-      <w:r>
-        <w:t>0,6347</w:t>
-      </w:r>
-      <w:r>
-        <w:t xml:space="preserve"> </w:t>
-      </w:r>
-      <w:r>
-        <w:rPr>
-          <w:szCs w:val="24"/>
-        </w:rPr>
-        <w:t xml:space="preserve">dan RMSE sebesar </w:t>
-      </w:r>
-      <w:r>
-        <w:t>0,7514</w:t>
+        <w:t xml:space="preserve">dengan pengujian </w:t>
+      </w:r>
+      <w:r>
+        <w:t>MAE = 0,83445 dan nilai error RMSE = 0,93618</w:t>
       </w:r>
       <w:r>
         <w:t>.</w:t>
@@ -16083,6 +16762,7 @@
       </w:pPr>
       <w:bookmarkStart w:id="24" w:name="_Toc79534393"/>
       <w:r>
+        <w:lastRenderedPageBreak/>
         <w:t>Saran</w:t>
       </w:r>
       <w:bookmarkEnd w:id="24"/>
@@ -16102,18 +16782,11 @@
       </w:r>
     </w:p>
     <w:p/>
-    <w:p/>
-    <w:p/>
-    <w:p/>
-    <w:p/>
-    <w:p/>
-    <w:p/>
     <w:p>
       <w:pPr>
         <w:pStyle w:val="Heading2"/>
       </w:pPr>
       <w:r>
-        <w:lastRenderedPageBreak/>
         <w:t>DAFTAR PUSTAKA</w:t>
       </w:r>
     </w:p>

--- a/File Final/Journal DCF.docx
+++ b/File Final/Journal DCF.docx
@@ -15202,10 +15202,7 @@
         <w:fldChar w:fldCharType="end"/>
       </w:r>
       <w:r>
-        <w:t xml:space="preserve"> </w:t>
-      </w:r>
-      <w:r>
-        <w:t>Hasil Pengujian MAE dan RMSE</w:t>
+        <w:t xml:space="preserve"> Hasil Pengujian MAE dan RMSE</w:t>
       </w:r>
     </w:p>
     <w:tbl>
@@ -16050,139 +16047,7 @@
                   <w:sz w:val="20"/>
                   <w:szCs w:val="20"/>
                 </w:rPr>
-                <m:t>1,2811+ 1,3623+0,7753+ 0,7514+ 0</m:t>
-              </m:r>
-              <m:r>
-                <m:rPr>
-                  <m:sty m:val="p"/>
-                </m:rPr>
-                <w:rPr>
-                  <w:rFonts w:ascii="Cambria Math" w:hAnsi="Cambria Math"/>
-                  <w:sz w:val="20"/>
-                  <w:szCs w:val="20"/>
-                </w:rPr>
-                <m:t>,</m:t>
-              </m:r>
-              <m:r>
-                <m:rPr>
-                  <m:sty m:val="p"/>
-                </m:rPr>
-                <w:rPr>
-                  <w:rFonts w:ascii="Cambria Math" w:hAnsi="Cambria Math"/>
-                  <w:sz w:val="20"/>
-                  <w:szCs w:val="20"/>
-                </w:rPr>
-                <m:t>7781+ 0</m:t>
-              </m:r>
-              <m:r>
-                <m:rPr>
-                  <m:sty m:val="p"/>
-                </m:rPr>
-                <w:rPr>
-                  <w:rFonts w:ascii="Cambria Math" w:hAnsi="Cambria Math"/>
-                  <w:sz w:val="20"/>
-                  <w:szCs w:val="20"/>
-                </w:rPr>
-                <m:t>,</m:t>
-              </m:r>
-              <m:r>
-                <m:rPr>
-                  <m:sty m:val="p"/>
-                </m:rPr>
-                <w:rPr>
-                  <w:rFonts w:ascii="Cambria Math" w:hAnsi="Cambria Math"/>
-                  <w:sz w:val="20"/>
-                  <w:szCs w:val="20"/>
-                </w:rPr>
-                <m:t>8917+ 0</m:t>
-              </m:r>
-              <m:r>
-                <m:rPr>
-                  <m:sty m:val="p"/>
-                </m:rPr>
-                <w:rPr>
-                  <w:rFonts w:ascii="Cambria Math" w:hAnsi="Cambria Math"/>
-                  <w:sz w:val="20"/>
-                  <w:szCs w:val="20"/>
-                </w:rPr>
-                <m:t>,</m:t>
-              </m:r>
-              <m:r>
-                <m:rPr>
-                  <m:sty m:val="p"/>
-                </m:rPr>
-                <w:rPr>
-                  <w:rFonts w:ascii="Cambria Math" w:hAnsi="Cambria Math"/>
-                  <w:sz w:val="20"/>
-                  <w:szCs w:val="20"/>
-                </w:rPr>
-                <m:t>9899+  0</m:t>
-              </m:r>
-              <m:r>
-                <m:rPr>
-                  <m:sty m:val="p"/>
-                </m:rPr>
-                <w:rPr>
-                  <w:rFonts w:ascii="Cambria Math" w:hAnsi="Cambria Math"/>
-                  <w:sz w:val="20"/>
-                  <w:szCs w:val="20"/>
-                </w:rPr>
-                <m:t>,</m:t>
-              </m:r>
-              <m:r>
-                <m:rPr>
-                  <m:sty m:val="p"/>
-                </m:rPr>
-                <w:rPr>
-                  <w:rFonts w:ascii="Cambria Math" w:hAnsi="Cambria Math"/>
-                  <w:sz w:val="20"/>
-                  <w:szCs w:val="20"/>
-                </w:rPr>
-                <m:t>9515+ 0</m:t>
-              </m:r>
-              <m:r>
-                <m:rPr>
-                  <m:sty m:val="p"/>
-                </m:rPr>
-                <w:rPr>
-                  <w:rFonts w:ascii="Cambria Math" w:hAnsi="Cambria Math"/>
-                  <w:sz w:val="20"/>
-                  <w:szCs w:val="20"/>
-                </w:rPr>
-                <m:t>,</m:t>
-              </m:r>
-              <m:r>
-                <m:rPr>
-                  <m:sty m:val="p"/>
-                </m:rPr>
-                <w:rPr>
-                  <w:rFonts w:ascii="Cambria Math" w:hAnsi="Cambria Math"/>
-                  <w:sz w:val="20"/>
-                  <w:szCs w:val="20"/>
-                </w:rPr>
-                <m:t>7946+  0</m:t>
-              </m:r>
-              <m:r>
-                <m:rPr>
-                  <m:sty m:val="p"/>
-                </m:rPr>
-                <w:rPr>
-                  <w:rFonts w:ascii="Cambria Math" w:hAnsi="Cambria Math"/>
-                  <w:sz w:val="20"/>
-                  <w:szCs w:val="20"/>
-                </w:rPr>
-                <m:t>,</m:t>
-              </m:r>
-              <m:r>
-                <m:rPr>
-                  <m:sty m:val="p"/>
-                </m:rPr>
-                <w:rPr>
-                  <w:rFonts w:ascii="Cambria Math" w:hAnsi="Cambria Math"/>
-                  <w:sz w:val="20"/>
-                  <w:szCs w:val="20"/>
-                </w:rPr>
-                <m:t xml:space="preserve">7859 </m:t>
+                <m:t xml:space="preserve">1,2811+ 1,3623+0,7753+ 0,7514+ 0,7781+ 0,8917+ 0,9899+  0,9515+ 0,7946+  0,7859 </m:t>
               </m:r>
             </m:num>
             <m:den>
@@ -16227,29 +16092,7 @@
                   <w:color w:val="202124"/>
                   <w:shd w:val="clear" w:color="auto" w:fill="FFFFFF"/>
                 </w:rPr>
-                <m:t>9</m:t>
-              </m:r>
-              <m:r>
-                <m:rPr>
-                  <m:sty m:val="p"/>
-                </m:rPr>
-                <w:rPr>
-                  <w:rFonts w:ascii="Cambria Math" w:hAnsi="Cambria Math" w:cs="Arial"/>
-                  <w:color w:val="202124"/>
-                  <w:shd w:val="clear" w:color="auto" w:fill="FFFFFF"/>
-                </w:rPr>
-                <m:t>,</m:t>
-              </m:r>
-              <m:r>
-                <m:rPr>
-                  <m:sty m:val="p"/>
-                </m:rPr>
-                <w:rPr>
-                  <w:rFonts w:ascii="Cambria Math" w:hAnsi="Cambria Math" w:cs="Arial"/>
-                  <w:color w:val="202124"/>
-                  <w:shd w:val="clear" w:color="auto" w:fill="FFFFFF"/>
-                </w:rPr>
-                <m:t>3618</m:t>
+                <m:t>9,3618</m:t>
               </m:r>
             </m:num>
             <m:den>
@@ -16276,29 +16119,7 @@
               <w:color w:val="202124"/>
               <w:shd w:val="clear" w:color="auto" w:fill="FFFFFF"/>
             </w:rPr>
-            <m:t>0</m:t>
-          </m:r>
-          <m:r>
-            <m:rPr>
-              <m:sty m:val="p"/>
-            </m:rPr>
-            <w:rPr>
-              <w:rFonts w:ascii="Cambria Math" w:hAnsi="Cambria Math" w:cs="Arial"/>
-              <w:color w:val="202124"/>
-              <w:shd w:val="clear" w:color="auto" w:fill="FFFFFF"/>
-            </w:rPr>
-            <m:t>,</m:t>
-          </m:r>
-          <m:r>
-            <m:rPr>
-              <m:sty m:val="p"/>
-            </m:rPr>
-            <w:rPr>
-              <w:rFonts w:ascii="Cambria Math" w:hAnsi="Cambria Math" w:cs="Arial"/>
-              <w:color w:val="202124"/>
-              <w:shd w:val="clear" w:color="auto" w:fill="FFFFFF"/>
-            </w:rPr>
-            <m:t>93618</m:t>
+            <m:t>0,93618</m:t>
           </m:r>
         </m:oMath>
       </m:oMathPara>
@@ -16713,7 +16534,19 @@
         <w:rPr>
           <w:szCs w:val="24"/>
         </w:rPr>
-        <w:t xml:space="preserve"> dapat mengurangi </w:t>
+        <w:t xml:space="preserve"> dapat </w:t>
+      </w:r>
+      <w:r>
+        <w:rPr>
+          <w:szCs w:val="24"/>
+        </w:rPr>
+        <w:t>mengatasi</w:t>
+      </w:r>
+      <w:r>
+        <w:rPr>
+          <w:szCs w:val="24"/>
+        </w:rPr>
+        <w:t xml:space="preserve"> </w:t>
       </w:r>
       <w:r>
         <w:rPr>
@@ -17453,40 +17286,6 @@
         <w:t>Gajera, V., Shubham, Gupta, R. &amp; Jana, P. K., 2016. An Effective Multi-Objective Task Scheduling Algorithm using Min-Max Normalization in Cloud Computing. p. 813.</w:t>
       </w:r>
     </w:p>
-    <w:p>
-      <w:pPr>
-        <w:pStyle w:val="DaftarPustaka"/>
-        <w:rPr>
-          <w:noProof/>
-        </w:rPr>
-      </w:pPr>
-    </w:p>
-    <w:p>
-      <w:pPr>
-        <w:pStyle w:val="DaftarPustaka"/>
-        <w:rPr>
-          <w:noProof/>
-        </w:rPr>
-      </w:pPr>
-    </w:p>
-    <w:p>
-      <w:pPr>
-        <w:tabs>
-          <w:tab w:val="left" w:pos="567"/>
-        </w:tabs>
-        <w:ind w:left="567" w:hanging="567"/>
-        <w:rPr>
-          <w:lang w:val="en-US"/>
-        </w:rPr>
-      </w:pPr>
-    </w:p>
-    <w:p/>
-    <w:p/>
-    <w:p/>
-    <w:p/>
-    <w:p/>
-    <w:p/>
-    <w:p/>
     <w:sectPr>
       <w:pgSz w:w="11906" w:h="16838"/>
       <w:pgMar w:top="1701" w:right="1134" w:bottom="1134" w:left="1701" w:header="709" w:footer="709" w:gutter="0"/>
